--- a/Vector_Database_Qdrant/data/trich_dan_luat/docx/Luat/Luật_Quốc hội_13-2022-QH15_Văn hóa - Xã hội_14-11-2022_01-07-2023_Phòng, chống bạo lực gia đình.docx
+++ b/Vector_Database_Qdrant/data/trich_dan_luat/docx/Luat/Luật_Quốc hội_13-2022-QH15_Văn hóa - Xã hội_14-11-2022_01-07-2023_Phòng, chống bạo lực gia đình.docx
@@ -7,21 +7,12 @@
         <w:spacing w:after="120"/>
       </w:pPr>
       <w:bookmarkStart w:id="0" w:name="chuong_1"/>
-      <w:proofErr w:type="spellStart"/>
-      <w:r>
-        <w:rPr>
-          <w:b/>
-          <w:bCs/>
-        </w:rPr>
-        <w:t>Chương</w:t>
-      </w:r>
-      <w:proofErr w:type="spellEnd"/>
-      <w:r>
-        <w:rPr>
-          <w:b/>
-          <w:bCs/>
-        </w:rPr>
-        <w:t xml:space="preserve"> I</w:t>
+      <w:r>
+        <w:rPr>
+          <w:b/>
+          <w:bCs/>
+        </w:rPr>
+        <w:t>Chương I</w:t>
       </w:r>
       <w:bookmarkEnd w:id="0"/>
     </w:p>
@@ -507,7 +498,6 @@
         <w:spacing w:after="120"/>
       </w:pPr>
       <w:r>
-        <w:lastRenderedPageBreak/>
         <w:t>7. Dung túng, bao che, không xử lý, xử lý không đúng quy định của pháp luật đối với hành vi bạo lực gia đình.</w:t>
       </w:r>
     </w:p>
@@ -698,7 +688,6 @@
         <w:spacing w:after="120"/>
       </w:pPr>
       <w:r>
-        <w:lastRenderedPageBreak/>
         <w:t>b) Yêu cầu cơ quan, cá nhân có thẩm quyền áp dụng biện pháp ngăn chặn, bảo vệ, hỗ trợ theo quy định của Luật này;</w:t>
       </w:r>
     </w:p>
@@ -875,7 +864,6 @@
         <w:rPr>
           <w:lang w:val="pt-BR"/>
         </w:rPr>
-        <w:lastRenderedPageBreak/>
         <w:t xml:space="preserve">4. Thực hiện các biện pháp trong phòng, chống bạo lực gia đình theo quy định của Luật này </w:t>
       </w:r>
       <w:r>
@@ -1094,7 +1082,6 @@
         <w:spacing w:after="120"/>
       </w:pPr>
       <w:r>
-        <w:lastRenderedPageBreak/>
         <w:t>5. Kinh nghiệm phòng, chống bạo lực gia đình trong nước và quốc tế.</w:t>
       </w:r>
     </w:p>
@@ -1317,7 +1304,6 @@
         <w:spacing w:after="120"/>
       </w:pPr>
       <w:r>
-        <w:lastRenderedPageBreak/>
         <w:t>Hòa giải trong phòng, chống bạo lực gia đình không thay thế biện pháp xử lý người có hành vi bạo lực gia đình.</w:t>
       </w:r>
     </w:p>
@@ -1550,7 +1536,6 @@
         <w:spacing w:after="120"/>
       </w:pPr>
       <w:r>
-        <w:lastRenderedPageBreak/>
         <w:t xml:space="preserve">e) Tổng đài điện thoại quốc gia về phòng, chống bạo lực gia đình. </w:t>
       </w:r>
     </w:p>
@@ -1722,7 +1707,6 @@
           <w:b/>
           <w:bCs/>
         </w:rPr>
-        <w:lastRenderedPageBreak/>
         <w:t>Điều 22. Biện pháp ngăn chặn hành vi bạo lực gia đình và bảo vệ, hỗ trợ người bị bạo lực gia đình</w:t>
       </w:r>
       <w:bookmarkEnd w:id="37"/>
@@ -1906,7 +1890,6 @@
         <w:spacing w:after="120"/>
       </w:pPr>
       <w:r>
-        <w:lastRenderedPageBreak/>
         <w:t>a) Người bị bạo lực gia đình là trẻ em, phụ nữ mang thai, phụ nữ đang nuôi con dưới 36 tháng tuổi, người cao tuổi, người khuyết tật, người không có khả năng tự chăm sóc;</w:t>
       </w:r>
     </w:p>
@@ -2071,7 +2054,6 @@
         <w:spacing w:after="120"/>
       </w:pPr>
       <w:r>
-        <w:lastRenderedPageBreak/>
         <w:t xml:space="preserve">7. Trường hợp gia đình có việc cưới, việc tang hoặc trường hợp đặc biệt khác mà người có hành vi bạo lực gia đình cần tiếp xúc với người bị bạo lực gia đình thì người có hành vi bạo lực gia đình phải thông báo với người được phân công giám sát việc thực hiện cấm tiếp xúc và cam kết không để xảy ra hành vi bạo lực gia đình. </w:t>
       </w:r>
     </w:p>
@@ -2257,7 +2239,6 @@
         <w:spacing w:after="120"/>
       </w:pPr>
       <w:r>
-        <w:lastRenderedPageBreak/>
         <w:t>2. Người được phân công giám sát có nhiệm vụ theo dõi việc thực hiện quyết định cấm tiếp xúc. Khi phát hiện người có hành vi bạo lực gia đình vi phạm quyết định cấm tiếp xúc, người được phân công giám sát có quyền yêu cầu người có hành vi bạo lực gia đình thực hiện nghiêm quyết định cấm tiếp xúc; trường hợp tiếp tục vi phạm thì báo cho Trưởng Công an xã xử lý theo quy định của pháp luật.</w:t>
       </w:r>
     </w:p>
@@ -2452,7 +2433,6 @@
         <w:spacing w:after="120"/>
       </w:pPr>
       <w:r>
-        <w:lastRenderedPageBreak/>
         <w:t>a) Chính sách, pháp luật về phòng, chống bạo lực gia đình và biện pháp xử lý người có hành vi bạo lực gia đình;</w:t>
       </w:r>
     </w:p>
@@ -2635,7 +2615,6 @@
         <w:spacing w:after="120"/>
       </w:pPr>
       <w:r>
-        <w:lastRenderedPageBreak/>
         <w:t xml:space="preserve">6. Trường hợp người có hành vi bạo lực gia đình quy định tại khoản 1 Điều này tự nguyện thực hiện công việc phục vụ cộng đồng quy định tại </w:t>
       </w:r>
       <w:bookmarkStart w:id="56" w:name="tc_7"/>
@@ -2865,7 +2844,6 @@
         <w:spacing w:after="120"/>
       </w:pPr>
       <w:r>
-        <w:lastRenderedPageBreak/>
         <w:t>2. Tổ chức, cá nhân quy định tại khoản 1 Điều này thông báo với Ủy ban nhân dân cấp xã về việc nhận làm địa chỉ tin cậy. Ủy ban nhân dân cấp xã lập danh sách và công bố địa chỉ tin cậy trong địa bàn quản lý; hướng dẫn, tổ chức việc tập huấn cho địa chỉ tin cậy về phòng, chống bạo lực gia đình.</w:t>
       </w:r>
     </w:p>
@@ -3105,7 +3083,6 @@
         <w:spacing w:after="120"/>
       </w:pPr>
       <w:r>
-        <w:lastRenderedPageBreak/>
         <w:t>d) Chăm sóc sức khỏe, phòng ngừa bệnh lý về tâm thần cho người bị bạo lực gia đình;</w:t>
       </w:r>
     </w:p>
@@ -3308,7 +3285,6 @@
         <w:spacing w:after="120"/>
       </w:pPr>
       <w:r>
-        <w:lastRenderedPageBreak/>
         <w:t>2. Ngân sách nhà nước cho phòng, chống bạo lực gia đình được bố trí trong dự toán ngân sách hằng năm của cơ quan, tổ chức chính trị - xã hội được giao nhiệm vụ có liên quan đến phòng, chống bạo lực gia đình.</w:t>
       </w:r>
     </w:p>
@@ -3487,7 +3463,6 @@
           <w:b/>
           <w:bCs/>
         </w:rPr>
-        <w:lastRenderedPageBreak/>
         <w:t>Chương V</w:t>
       </w:r>
       <w:bookmarkEnd w:id="82"/>
@@ -3674,7 +3649,6 @@
         <w:spacing w:after="120"/>
       </w:pPr>
       <w:r>
-        <w:lastRenderedPageBreak/>
         <w:t>5. Chủ trì, phối hợp thực hiện công tác thống kê và quản lý cơ sở dữ liệu về phòng, chống bạo lực gia đình.</w:t>
       </w:r>
     </w:p>
@@ -3849,7 +3823,6 @@
         <w:spacing w:after="120"/>
       </w:pPr>
       <w:r>
-        <w:lastRenderedPageBreak/>
         <w:t>a) Phối hợp phổ biến, giáo dục pháp luật về phòng, chống bạo lực gia đình, bồi dưỡng kiến thức, kỹ năng cho hòa giải viên, người thực hiện trợ giúp pháp lý về phòng, chống bạo lực gia đình;</w:t>
       </w:r>
     </w:p>
@@ -4037,11 +4010,7 @@
         <w:spacing w:after="120"/>
       </w:pPr>
       <w:r>
-        <w:t xml:space="preserve">2. Tuyên truyền, giáo dục, khuyến khích, động viên thành viên, hội viên, quần chúng nhân dân chấp hành pháp luật về phòng, chống bạo lực gia đình và quy định khác của pháp luật có liên </w:t>
-      </w:r>
-      <w:r>
-        <w:lastRenderedPageBreak/>
-        <w:t xml:space="preserve">quan. Thực hiện tuyên truyền, giáo dục kỹ năng kiểm soát hành vi bạo lực gia đình trong cơ quan, tổ chức mình và Nhân dân. </w:t>
+        <w:t xml:space="preserve">2. Tuyên truyền, giáo dục, khuyến khích, động viên thành viên, hội viên, quần chúng nhân dân chấp hành pháp luật về phòng, chống bạo lực gia đình và quy định khác của pháp luật có liên quan. Thực hiện tuyên truyền, giáo dục kỹ năng kiểm soát hành vi bạo lực gia đình trong cơ quan, tổ chức mình và Nhân dân. </w:t>
       </w:r>
     </w:p>
     <w:p>
@@ -4327,7 +4296,6 @@
         <w:spacing w:after="120"/>
       </w:pPr>
       <w:r>
-        <w:lastRenderedPageBreak/>
         <w:t>1. Luật này có hiệu lực thi hành từ ngày 01 tháng 7 năm 2023.</w:t>
       </w:r>
     </w:p>
@@ -4346,154 +4314,6 @@
       <w:r>
         <w:t xml:space="preserve"> hết hiệu lực kể từ ngày Luật này có hiệu lực thi hành./.</w:t>
       </w:r>
-    </w:p>
-    <w:p>
-      <w:pPr>
-        <w:spacing w:after="120"/>
-      </w:pPr>
-      <w:r>
-        <w:rPr>
-          <w:i/>
-          <w:iCs/>
-        </w:rPr>
-        <w:t>Luật này đã được Quốc hội nước Cộng hòa xã hội chủ nghĩa Việt Nam khóa XV, kỳ họp thứ 4 thông qua ngày 14 tháng 11 năm 2022.</w:t>
-      </w:r>
-    </w:p>
-    <w:p>
-      <w:pPr>
-        <w:spacing w:after="120"/>
-      </w:pPr>
-      <w:r>
-        <w:rPr>
-          <w:i/>
-          <w:iCs/>
-        </w:rPr>
-        <w:t> </w:t>
-      </w:r>
-    </w:p>
-    <w:tbl>
-      <w:tblPr>
-        <w:tblW w:w="0" w:type="auto"/>
-        <w:tblBorders>
-          <w:top w:val="nil"/>
-          <w:bottom w:val="nil"/>
-          <w:insideH w:val="nil"/>
-          <w:insideV w:val="nil"/>
-        </w:tblBorders>
-        <w:tblCellMar>
-          <w:left w:w="0" w:type="dxa"/>
-          <w:right w:w="0" w:type="dxa"/>
-        </w:tblCellMar>
-        <w:tblLook w:val="04A0" w:firstRow="1" w:lastRow="0" w:firstColumn="1" w:lastColumn="0" w:noHBand="0" w:noVBand="1"/>
-      </w:tblPr>
-      <w:tblGrid>
-        <w:gridCol w:w="4068"/>
-        <w:gridCol w:w="4788"/>
-      </w:tblGrid>
-      <w:tr>
-        <w:tc>
-          <w:tcPr>
-            <w:tcW w:w="4068" w:type="dxa"/>
-            <w:tcBorders>
-              <w:top w:val="nil"/>
-              <w:left w:val="nil"/>
-              <w:bottom w:val="nil"/>
-              <w:right w:val="nil"/>
-              <w:tl2br w:val="nil"/>
-              <w:tr2bl w:val="nil"/>
-            </w:tcBorders>
-            <w:shd w:val="clear" w:color="auto" w:fill="auto"/>
-            <w:tcMar>
-              <w:top w:w="0" w:type="dxa"/>
-              <w:left w:w="108" w:type="dxa"/>
-              <w:bottom w:w="0" w:type="dxa"/>
-              <w:right w:w="108" w:type="dxa"/>
-            </w:tcMar>
-          </w:tcPr>
-          <w:p>
-            <w:r>
-              <w:rPr>
-                <w:b/>
-                <w:bCs/>
-              </w:rPr>
-              <w:t> </w:t>
-            </w:r>
-          </w:p>
-        </w:tc>
-        <w:tc>
-          <w:tcPr>
-            <w:tcW w:w="4788" w:type="dxa"/>
-            <w:tcBorders>
-              <w:top w:val="nil"/>
-              <w:left w:val="nil"/>
-              <w:bottom w:val="nil"/>
-              <w:right w:val="nil"/>
-              <w:tl2br w:val="nil"/>
-              <w:tr2bl w:val="nil"/>
-            </w:tcBorders>
-            <w:shd w:val="clear" w:color="auto" w:fill="auto"/>
-            <w:tcMar>
-              <w:top w:w="0" w:type="dxa"/>
-              <w:left w:w="108" w:type="dxa"/>
-              <w:bottom w:w="0" w:type="dxa"/>
-              <w:right w:w="108" w:type="dxa"/>
-            </w:tcMar>
-          </w:tcPr>
-          <w:p>
-            <w:pPr>
-              <w:jc w:val="center"/>
-            </w:pPr>
-            <w:r>
-              <w:rPr>
-                <w:b/>
-                <w:bCs/>
-              </w:rPr>
-              <w:t>CHỦ TỊCH QUỐC HỘI</w:t>
-            </w:r>
-            <w:r>
-              <w:rPr>
-                <w:b/>
-                <w:bCs/>
-              </w:rPr>
-              <w:br/>
-            </w:r>
-            <w:r>
-              <w:rPr>
-                <w:b/>
-                <w:bCs/>
-              </w:rPr>
-              <w:br/>
-            </w:r>
-            <w:r>
-              <w:rPr>
-                <w:b/>
-                <w:bCs/>
-              </w:rPr>
-              <w:br/>
-            </w:r>
-            <w:r>
-              <w:rPr>
-                <w:b/>
-                <w:bCs/>
-              </w:rPr>
-              <w:br/>
-            </w:r>
-            <w:r>
-              <w:rPr>
-                <w:b/>
-                <w:bCs/>
-              </w:rPr>
-              <w:br/>
-              <w:t>Vương Đình Huệ</w:t>
-            </w:r>
-          </w:p>
-        </w:tc>
-      </w:tr>
-    </w:tbl>
-    <w:p>
-      <w:pPr>
-        <w:spacing w:after="120"/>
-      </w:pPr>
       <w:r>
         <w:rPr>
           <w:i/>
